--- a/sprint2/Plano_de_TesteServeRest.docx
+++ b/sprint2/Plano_de_TesteServeRest.docx
@@ -9,8 +9,6 @@
           <w:szCs w:val="48"/>
         </w:rPr>
       </w:pPr>
-      <w:bookmarkStart w:id="0" w:name="_GoBack"/>
-      <w:bookmarkEnd w:id="0"/>
       <w:r>
         <w:rPr>
           <w:sz w:val="48"/>
@@ -74,17 +72,17 @@
           <w:szCs w:val="24"/>
         </w:rPr>
       </w:pPr>
-      <w:bookmarkStart w:id="1" w:name="_Toc522078266"/>
-      <w:bookmarkStart w:id="2" w:name="_Toc520718746"/>
-      <w:bookmarkStart w:id="3" w:name="_Toc496677354"/>
-      <w:bookmarkStart w:id="4" w:name="_Toc487017242"/>
-      <w:bookmarkStart w:id="5" w:name="_Toc475507693"/>
-      <w:bookmarkStart w:id="6" w:name="_Toc468086042"/>
-      <w:bookmarkStart w:id="7" w:name="_Toc467495236"/>
-      <w:bookmarkStart w:id="8" w:name="_Toc467494866"/>
-      <w:bookmarkStart w:id="9" w:name="_Toc467477712"/>
-      <w:bookmarkStart w:id="10" w:name="_Toc467473973"/>
-      <w:bookmarkStart w:id="11" w:name="_Toc467473441"/>
+      <w:bookmarkStart w:id="0" w:name="_Toc522078266"/>
+      <w:bookmarkStart w:id="1" w:name="_Toc520718746"/>
+      <w:bookmarkStart w:id="2" w:name="_Toc496677354"/>
+      <w:bookmarkStart w:id="3" w:name="_Toc487017242"/>
+      <w:bookmarkStart w:id="4" w:name="_Toc475507693"/>
+      <w:bookmarkStart w:id="5" w:name="_Toc468086042"/>
+      <w:bookmarkStart w:id="6" w:name="_Toc467495236"/>
+      <w:bookmarkStart w:id="7" w:name="_Toc467494866"/>
+      <w:bookmarkStart w:id="8" w:name="_Toc467477712"/>
+      <w:bookmarkStart w:id="9" w:name="_Toc467473973"/>
+      <w:bookmarkStart w:id="10" w:name="_Toc467473441"/>
       <w:r>
         <w:rPr>
           <w:rFonts w:ascii="Calibri" w:hAnsi="Calibri" w:cs="Calibri"/>
@@ -112,6 +110,7 @@
         </w:rPr>
         <w:t>planejamento das atividades de testes do sistema</w:t>
       </w:r>
+      <w:bookmarkEnd w:id="0"/>
       <w:bookmarkEnd w:id="1"/>
       <w:bookmarkEnd w:id="2"/>
       <w:bookmarkEnd w:id="3"/>
@@ -122,7 +121,6 @@
       <w:bookmarkEnd w:id="8"/>
       <w:bookmarkEnd w:id="9"/>
       <w:bookmarkEnd w:id="10"/>
-      <w:bookmarkEnd w:id="11"/>
       <w:r>
         <w:rPr>
           <w:rFonts w:cstheme="minorHAnsi"/>
@@ -456,14 +454,14 @@
           <w:sz w:val="24"/>
           <w:szCs w:val="24"/>
         </w:rPr>
-        <w:t xml:space="preserve"> para autenticação do usuário e </w:t>
-      </w:r>
-      <w:r>
-        <w:rPr>
-          <w:sz w:val="24"/>
-          <w:szCs w:val="24"/>
-        </w:rPr>
-        <w:t xml:space="preserve">para a rota de usuário para gerenciar os usuários, consultar dados para </w:t>
+        <w:t xml:space="preserve"> para autenticação do usuário, </w:t>
+      </w:r>
+      <w:r>
+        <w:rPr>
+          <w:sz w:val="24"/>
+          <w:szCs w:val="24"/>
+        </w:rPr>
+        <w:t xml:space="preserve">a rota de usuário para gerenciar os usuários, consultar dados para </w:t>
       </w:r>
       <w:proofErr w:type="spellStart"/>
       <w:r>
@@ -479,7 +477,12 @@
           <w:sz w:val="24"/>
           <w:szCs w:val="24"/>
         </w:rPr>
-        <w:t xml:space="preserve"> e cadastrar administrador.</w:t>
+        <w:t xml:space="preserve"> e cadastrar administrador e a </w:t>
+      </w:r>
+      <w:bookmarkStart w:id="11" w:name="_GoBack"/>
+      <w:bookmarkEnd w:id="11"/>
+      <w:r>
+        <w:t>rota de produtos para poder cadastrar, editar, atualizar e excluir produtos.</w:t>
       </w:r>
     </w:p>
     <w:p>
@@ -671,242 +674,242 @@
           <w:szCs w:val="24"/>
           <w:lang w:eastAsia="pt-BR"/>
         </w:rPr>
+        <w:t>RF05</w:t>
+      </w:r>
+      <w:r>
+        <w:rPr>
+          <w:rFonts w:ascii="Calibri" w:eastAsia="Times New Roman" w:hAnsi="Calibri" w:cs="Calibri"/>
+          <w:sz w:val="24"/>
+          <w:szCs w:val="24"/>
+          <w:lang w:eastAsia="pt-BR"/>
+        </w:rPr>
+        <w:t xml:space="preserve"> - </w:t>
+      </w:r>
+      <w:r>
+        <w:rPr>
+          <w:rFonts w:ascii="Calibri" w:eastAsia="Times New Roman" w:hAnsi="Calibri" w:cs="Calibri"/>
+          <w:sz w:val="24"/>
+          <w:szCs w:val="24"/>
+          <w:lang w:eastAsia="pt-BR"/>
+        </w:rPr>
+        <w:t>Não deve ser possível cadastrar usuário com e-mail já utilizado utilizando PUT;</w:t>
+      </w:r>
+    </w:p>
+    <w:p>
+      <w:pPr>
+        <w:spacing w:before="100" w:beforeAutospacing="1" w:after="100" w:afterAutospacing="1" w:line="240" w:lineRule="auto"/>
+        <w:rPr>
+          <w:rFonts w:ascii="Calibri" w:eastAsia="Times New Roman" w:hAnsi="Calibri" w:cs="Calibri"/>
+          <w:sz w:val="24"/>
+          <w:szCs w:val="24"/>
+          <w:lang w:eastAsia="pt-BR"/>
+        </w:rPr>
+      </w:pPr>
+      <w:r>
+        <w:rPr>
+          <w:rFonts w:ascii="Calibri" w:eastAsia="Times New Roman" w:hAnsi="Calibri" w:cs="Calibri"/>
+          <w:b/>
+          <w:sz w:val="24"/>
+          <w:szCs w:val="24"/>
+          <w:lang w:eastAsia="pt-BR"/>
+        </w:rPr>
+        <w:t>RF06</w:t>
+      </w:r>
+      <w:r>
+        <w:rPr>
+          <w:rFonts w:ascii="Calibri" w:eastAsia="Times New Roman" w:hAnsi="Calibri" w:cs="Calibri"/>
+          <w:sz w:val="24"/>
+          <w:szCs w:val="24"/>
+          <w:lang w:eastAsia="pt-BR"/>
+        </w:rPr>
+        <w:t xml:space="preserve"> - </w:t>
+      </w:r>
+      <w:r>
+        <w:rPr>
+          <w:rFonts w:ascii="Calibri" w:eastAsia="Times New Roman" w:hAnsi="Calibri" w:cs="Calibri"/>
+          <w:sz w:val="24"/>
+          <w:szCs w:val="24"/>
+          <w:lang w:eastAsia="pt-BR"/>
+        </w:rPr>
+        <w:t xml:space="preserve">Não deverá ser possível cadastrar usuários com e-mails de provedor </w:t>
+      </w:r>
+      <w:proofErr w:type="spellStart"/>
+      <w:r>
+        <w:rPr>
+          <w:rFonts w:ascii="Calibri" w:eastAsia="Times New Roman" w:hAnsi="Calibri" w:cs="Calibri"/>
+          <w:sz w:val="24"/>
+          <w:szCs w:val="24"/>
+          <w:lang w:eastAsia="pt-BR"/>
+        </w:rPr>
+        <w:t>gmail</w:t>
+      </w:r>
+      <w:proofErr w:type="spellEnd"/>
+      <w:r>
+        <w:rPr>
+          <w:rFonts w:ascii="Calibri" w:eastAsia="Times New Roman" w:hAnsi="Calibri" w:cs="Calibri"/>
+          <w:sz w:val="24"/>
+          <w:szCs w:val="24"/>
+          <w:lang w:eastAsia="pt-BR"/>
+        </w:rPr>
+        <w:t xml:space="preserve"> e </w:t>
+      </w:r>
+      <w:proofErr w:type="spellStart"/>
+      <w:r>
+        <w:rPr>
+          <w:rFonts w:ascii="Calibri" w:eastAsia="Times New Roman" w:hAnsi="Calibri" w:cs="Calibri"/>
+          <w:sz w:val="24"/>
+          <w:szCs w:val="24"/>
+          <w:lang w:eastAsia="pt-BR"/>
+        </w:rPr>
+        <w:t>hotmail</w:t>
+      </w:r>
+      <w:proofErr w:type="spellEnd"/>
+      <w:r>
+        <w:rPr>
+          <w:rFonts w:ascii="Calibri" w:eastAsia="Times New Roman" w:hAnsi="Calibri" w:cs="Calibri"/>
+          <w:sz w:val="24"/>
+          <w:szCs w:val="24"/>
+          <w:lang w:eastAsia="pt-BR"/>
+        </w:rPr>
+        <w:t>;</w:t>
+      </w:r>
+    </w:p>
+    <w:p>
+      <w:pPr>
+        <w:spacing w:before="100" w:beforeAutospacing="1" w:after="100" w:afterAutospacing="1" w:line="240" w:lineRule="auto"/>
+        <w:rPr>
+          <w:rFonts w:ascii="Calibri" w:eastAsia="Times New Roman" w:hAnsi="Calibri" w:cs="Calibri"/>
+          <w:sz w:val="24"/>
+          <w:szCs w:val="24"/>
+          <w:lang w:eastAsia="pt-BR"/>
+        </w:rPr>
+      </w:pPr>
+      <w:r>
+        <w:rPr>
+          <w:rFonts w:ascii="Calibri" w:eastAsia="Times New Roman" w:hAnsi="Calibri" w:cs="Calibri"/>
+          <w:b/>
+          <w:sz w:val="24"/>
+          <w:szCs w:val="24"/>
+          <w:lang w:eastAsia="pt-BR"/>
+        </w:rPr>
+        <w:t>RF07</w:t>
+      </w:r>
+      <w:r>
+        <w:rPr>
+          <w:rFonts w:ascii="Calibri" w:eastAsia="Times New Roman" w:hAnsi="Calibri" w:cs="Calibri"/>
+          <w:sz w:val="24"/>
+          <w:szCs w:val="24"/>
+          <w:lang w:eastAsia="pt-BR"/>
+        </w:rPr>
+        <w:t xml:space="preserve"> - </w:t>
+      </w:r>
+      <w:r>
+        <w:rPr>
+          <w:rFonts w:ascii="Calibri" w:eastAsia="Times New Roman" w:hAnsi="Calibri" w:cs="Calibri"/>
+          <w:sz w:val="24"/>
+          <w:szCs w:val="24"/>
+          <w:lang w:eastAsia="pt-BR"/>
+        </w:rPr>
+        <w:t>Os e-mails devem seguir um padrão válido de e-mail para o cadastro;</w:t>
+      </w:r>
+    </w:p>
+    <w:p>
+      <w:pPr>
+        <w:spacing w:before="100" w:beforeAutospacing="1" w:after="100" w:afterAutospacing="1" w:line="240" w:lineRule="auto"/>
+        <w:rPr>
+          <w:rFonts w:ascii="Calibri" w:eastAsia="Times New Roman" w:hAnsi="Calibri" w:cs="Calibri"/>
+          <w:sz w:val="24"/>
+          <w:szCs w:val="24"/>
+          <w:lang w:eastAsia="pt-BR"/>
+        </w:rPr>
+      </w:pPr>
+      <w:r>
+        <w:rPr>
+          <w:rFonts w:ascii="Calibri" w:eastAsia="Times New Roman" w:hAnsi="Calibri" w:cs="Calibri"/>
+          <w:b/>
+          <w:sz w:val="24"/>
+          <w:szCs w:val="24"/>
+          <w:lang w:eastAsia="pt-BR"/>
+        </w:rPr>
+        <w:t>RF08</w:t>
+      </w:r>
+      <w:r>
+        <w:rPr>
+          <w:rFonts w:ascii="Calibri" w:eastAsia="Times New Roman" w:hAnsi="Calibri" w:cs="Calibri"/>
+          <w:sz w:val="24"/>
+          <w:szCs w:val="24"/>
+          <w:lang w:eastAsia="pt-BR"/>
+        </w:rPr>
+        <w:t xml:space="preserve"> - </w:t>
+      </w:r>
+      <w:r>
+        <w:rPr>
+          <w:rFonts w:ascii="Calibri" w:eastAsia="Times New Roman" w:hAnsi="Calibri" w:cs="Calibri"/>
+          <w:sz w:val="24"/>
+          <w:szCs w:val="24"/>
+          <w:lang w:eastAsia="pt-BR"/>
+        </w:rPr>
+        <w:t>As senhas devem possuir no mínimo 5 caracteres e no máximo 10 caracteres;</w:t>
+      </w:r>
+    </w:p>
+    <w:p>
+      <w:pPr>
+        <w:spacing w:before="100" w:beforeAutospacing="1" w:after="100" w:afterAutospacing="1" w:line="240" w:lineRule="auto"/>
+        <w:rPr>
+          <w:rFonts w:ascii="Calibri" w:eastAsia="Times New Roman" w:hAnsi="Calibri" w:cs="Calibri"/>
+          <w:sz w:val="24"/>
+          <w:szCs w:val="24"/>
+          <w:lang w:eastAsia="pt-BR"/>
+        </w:rPr>
+      </w:pPr>
+      <w:r>
+        <w:rPr>
+          <w:rFonts w:ascii="Calibri" w:eastAsia="Times New Roman" w:hAnsi="Calibri" w:cs="Calibri"/>
+          <w:b/>
+          <w:sz w:val="24"/>
+          <w:szCs w:val="24"/>
+          <w:lang w:eastAsia="pt-BR"/>
+        </w:rPr>
+        <w:t xml:space="preserve">NF01 </w:t>
+      </w:r>
+      <w:r>
+        <w:rPr>
+          <w:rFonts w:ascii="Calibri" w:eastAsia="Times New Roman" w:hAnsi="Calibri" w:cs="Calibri"/>
+          <w:sz w:val="24"/>
+          <w:szCs w:val="24"/>
+          <w:lang w:eastAsia="pt-BR"/>
+        </w:rPr>
+        <w:t xml:space="preserve">- </w:t>
+      </w:r>
+      <w:r>
+        <w:rPr>
+          <w:rFonts w:ascii="Calibri" w:eastAsia="Times New Roman" w:hAnsi="Calibri" w:cs="Calibri"/>
+          <w:sz w:val="24"/>
+          <w:szCs w:val="24"/>
+          <w:lang w:eastAsia="pt-BR"/>
+        </w:rPr>
+        <w:t>Os testes executados deverão conter evidências;</w:t>
+      </w:r>
+    </w:p>
+    <w:p>
+      <w:pPr>
+        <w:spacing w:before="100" w:beforeAutospacing="1" w:after="100" w:afterAutospacing="1" w:line="240" w:lineRule="auto"/>
+        <w:rPr>
+          <w:rFonts w:ascii="Calibri" w:eastAsia="Times New Roman" w:hAnsi="Calibri" w:cs="Calibri"/>
+          <w:sz w:val="24"/>
+          <w:szCs w:val="24"/>
+          <w:lang w:eastAsia="pt-BR"/>
+        </w:rPr>
+      </w:pPr>
+      <w:r>
+        <w:rPr>
+          <w:rFonts w:ascii="Calibri" w:eastAsia="Times New Roman" w:hAnsi="Calibri" w:cs="Calibri"/>
+          <w:b/>
+          <w:sz w:val="24"/>
+          <w:szCs w:val="24"/>
+          <w:lang w:eastAsia="pt-BR"/>
+        </w:rPr>
         <w:lastRenderedPageBreak/>
-        <w:t>RF05</w:t>
-      </w:r>
-      <w:r>
-        <w:rPr>
-          <w:rFonts w:ascii="Calibri" w:eastAsia="Times New Roman" w:hAnsi="Calibri" w:cs="Calibri"/>
-          <w:sz w:val="24"/>
-          <w:szCs w:val="24"/>
-          <w:lang w:eastAsia="pt-BR"/>
-        </w:rPr>
-        <w:t xml:space="preserve"> - </w:t>
-      </w:r>
-      <w:r>
-        <w:rPr>
-          <w:rFonts w:ascii="Calibri" w:eastAsia="Times New Roman" w:hAnsi="Calibri" w:cs="Calibri"/>
-          <w:sz w:val="24"/>
-          <w:szCs w:val="24"/>
-          <w:lang w:eastAsia="pt-BR"/>
-        </w:rPr>
-        <w:t>Não deve ser possível cadastrar usuário com e-mail já utilizado utilizando PUT;</w:t>
-      </w:r>
-    </w:p>
-    <w:p>
-      <w:pPr>
-        <w:spacing w:before="100" w:beforeAutospacing="1" w:after="100" w:afterAutospacing="1" w:line="240" w:lineRule="auto"/>
-        <w:rPr>
-          <w:rFonts w:ascii="Calibri" w:eastAsia="Times New Roman" w:hAnsi="Calibri" w:cs="Calibri"/>
-          <w:sz w:val="24"/>
-          <w:szCs w:val="24"/>
-          <w:lang w:eastAsia="pt-BR"/>
-        </w:rPr>
-      </w:pPr>
-      <w:r>
-        <w:rPr>
-          <w:rFonts w:ascii="Calibri" w:eastAsia="Times New Roman" w:hAnsi="Calibri" w:cs="Calibri"/>
-          <w:b/>
-          <w:sz w:val="24"/>
-          <w:szCs w:val="24"/>
-          <w:lang w:eastAsia="pt-BR"/>
-        </w:rPr>
-        <w:t>RF06</w:t>
-      </w:r>
-      <w:r>
-        <w:rPr>
-          <w:rFonts w:ascii="Calibri" w:eastAsia="Times New Roman" w:hAnsi="Calibri" w:cs="Calibri"/>
-          <w:sz w:val="24"/>
-          <w:szCs w:val="24"/>
-          <w:lang w:eastAsia="pt-BR"/>
-        </w:rPr>
-        <w:t xml:space="preserve"> - </w:t>
-      </w:r>
-      <w:r>
-        <w:rPr>
-          <w:rFonts w:ascii="Calibri" w:eastAsia="Times New Roman" w:hAnsi="Calibri" w:cs="Calibri"/>
-          <w:sz w:val="24"/>
-          <w:szCs w:val="24"/>
-          <w:lang w:eastAsia="pt-BR"/>
-        </w:rPr>
-        <w:t xml:space="preserve">Não deverá ser possível cadastrar usuários com e-mails de provedor </w:t>
-      </w:r>
-      <w:proofErr w:type="spellStart"/>
-      <w:r>
-        <w:rPr>
-          <w:rFonts w:ascii="Calibri" w:eastAsia="Times New Roman" w:hAnsi="Calibri" w:cs="Calibri"/>
-          <w:sz w:val="24"/>
-          <w:szCs w:val="24"/>
-          <w:lang w:eastAsia="pt-BR"/>
-        </w:rPr>
-        <w:t>gmail</w:t>
-      </w:r>
-      <w:proofErr w:type="spellEnd"/>
-      <w:r>
-        <w:rPr>
-          <w:rFonts w:ascii="Calibri" w:eastAsia="Times New Roman" w:hAnsi="Calibri" w:cs="Calibri"/>
-          <w:sz w:val="24"/>
-          <w:szCs w:val="24"/>
-          <w:lang w:eastAsia="pt-BR"/>
-        </w:rPr>
-        <w:t xml:space="preserve"> e </w:t>
-      </w:r>
-      <w:proofErr w:type="spellStart"/>
-      <w:r>
-        <w:rPr>
-          <w:rFonts w:ascii="Calibri" w:eastAsia="Times New Roman" w:hAnsi="Calibri" w:cs="Calibri"/>
-          <w:sz w:val="24"/>
-          <w:szCs w:val="24"/>
-          <w:lang w:eastAsia="pt-BR"/>
-        </w:rPr>
-        <w:t>hotmail</w:t>
-      </w:r>
-      <w:proofErr w:type="spellEnd"/>
-      <w:r>
-        <w:rPr>
-          <w:rFonts w:ascii="Calibri" w:eastAsia="Times New Roman" w:hAnsi="Calibri" w:cs="Calibri"/>
-          <w:sz w:val="24"/>
-          <w:szCs w:val="24"/>
-          <w:lang w:eastAsia="pt-BR"/>
-        </w:rPr>
-        <w:t>;</w:t>
-      </w:r>
-    </w:p>
-    <w:p>
-      <w:pPr>
-        <w:spacing w:before="100" w:beforeAutospacing="1" w:after="100" w:afterAutospacing="1" w:line="240" w:lineRule="auto"/>
-        <w:rPr>
-          <w:rFonts w:ascii="Calibri" w:eastAsia="Times New Roman" w:hAnsi="Calibri" w:cs="Calibri"/>
-          <w:sz w:val="24"/>
-          <w:szCs w:val="24"/>
-          <w:lang w:eastAsia="pt-BR"/>
-        </w:rPr>
-      </w:pPr>
-      <w:r>
-        <w:rPr>
-          <w:rFonts w:ascii="Calibri" w:eastAsia="Times New Roman" w:hAnsi="Calibri" w:cs="Calibri"/>
-          <w:b/>
-          <w:sz w:val="24"/>
-          <w:szCs w:val="24"/>
-          <w:lang w:eastAsia="pt-BR"/>
-        </w:rPr>
-        <w:t>RF07</w:t>
-      </w:r>
-      <w:r>
-        <w:rPr>
-          <w:rFonts w:ascii="Calibri" w:eastAsia="Times New Roman" w:hAnsi="Calibri" w:cs="Calibri"/>
-          <w:sz w:val="24"/>
-          <w:szCs w:val="24"/>
-          <w:lang w:eastAsia="pt-BR"/>
-        </w:rPr>
-        <w:t xml:space="preserve"> - </w:t>
-      </w:r>
-      <w:r>
-        <w:rPr>
-          <w:rFonts w:ascii="Calibri" w:eastAsia="Times New Roman" w:hAnsi="Calibri" w:cs="Calibri"/>
-          <w:sz w:val="24"/>
-          <w:szCs w:val="24"/>
-          <w:lang w:eastAsia="pt-BR"/>
-        </w:rPr>
-        <w:t>Os e-mails devem seguir um padrão válido de e-mail para o cadastro;</w:t>
-      </w:r>
-    </w:p>
-    <w:p>
-      <w:pPr>
-        <w:spacing w:before="100" w:beforeAutospacing="1" w:after="100" w:afterAutospacing="1" w:line="240" w:lineRule="auto"/>
-        <w:rPr>
-          <w:rFonts w:ascii="Calibri" w:eastAsia="Times New Roman" w:hAnsi="Calibri" w:cs="Calibri"/>
-          <w:sz w:val="24"/>
-          <w:szCs w:val="24"/>
-          <w:lang w:eastAsia="pt-BR"/>
-        </w:rPr>
-      </w:pPr>
-      <w:r>
-        <w:rPr>
-          <w:rFonts w:ascii="Calibri" w:eastAsia="Times New Roman" w:hAnsi="Calibri" w:cs="Calibri"/>
-          <w:b/>
-          <w:sz w:val="24"/>
-          <w:szCs w:val="24"/>
-          <w:lang w:eastAsia="pt-BR"/>
-        </w:rPr>
-        <w:t>RF08</w:t>
-      </w:r>
-      <w:r>
-        <w:rPr>
-          <w:rFonts w:ascii="Calibri" w:eastAsia="Times New Roman" w:hAnsi="Calibri" w:cs="Calibri"/>
-          <w:sz w:val="24"/>
-          <w:szCs w:val="24"/>
-          <w:lang w:eastAsia="pt-BR"/>
-        </w:rPr>
-        <w:t xml:space="preserve"> - </w:t>
-      </w:r>
-      <w:r>
-        <w:rPr>
-          <w:rFonts w:ascii="Calibri" w:eastAsia="Times New Roman" w:hAnsi="Calibri" w:cs="Calibri"/>
-          <w:sz w:val="24"/>
-          <w:szCs w:val="24"/>
-          <w:lang w:eastAsia="pt-BR"/>
-        </w:rPr>
-        <w:t>As senhas devem possuir no mínimo 5 caracteres e no máximo 10 caracteres;</w:t>
-      </w:r>
-    </w:p>
-    <w:p>
-      <w:pPr>
-        <w:spacing w:before="100" w:beforeAutospacing="1" w:after="100" w:afterAutospacing="1" w:line="240" w:lineRule="auto"/>
-        <w:rPr>
-          <w:rFonts w:ascii="Calibri" w:eastAsia="Times New Roman" w:hAnsi="Calibri" w:cs="Calibri"/>
-          <w:sz w:val="24"/>
-          <w:szCs w:val="24"/>
-          <w:lang w:eastAsia="pt-BR"/>
-        </w:rPr>
-      </w:pPr>
-      <w:r>
-        <w:rPr>
-          <w:rFonts w:ascii="Calibri" w:eastAsia="Times New Roman" w:hAnsi="Calibri" w:cs="Calibri"/>
-          <w:b/>
-          <w:sz w:val="24"/>
-          <w:szCs w:val="24"/>
-          <w:lang w:eastAsia="pt-BR"/>
-        </w:rPr>
-        <w:t xml:space="preserve">NF01 </w:t>
-      </w:r>
-      <w:r>
-        <w:rPr>
-          <w:rFonts w:ascii="Calibri" w:eastAsia="Times New Roman" w:hAnsi="Calibri" w:cs="Calibri"/>
-          <w:sz w:val="24"/>
-          <w:szCs w:val="24"/>
-          <w:lang w:eastAsia="pt-BR"/>
-        </w:rPr>
-        <w:t xml:space="preserve">- </w:t>
-      </w:r>
-      <w:r>
-        <w:rPr>
-          <w:rFonts w:ascii="Calibri" w:eastAsia="Times New Roman" w:hAnsi="Calibri" w:cs="Calibri"/>
-          <w:sz w:val="24"/>
-          <w:szCs w:val="24"/>
-          <w:lang w:eastAsia="pt-BR"/>
-        </w:rPr>
-        <w:t>Os testes executados deverão conter evidências;</w:t>
-      </w:r>
-    </w:p>
-    <w:p>
-      <w:pPr>
-        <w:spacing w:before="100" w:beforeAutospacing="1" w:after="100" w:afterAutospacing="1" w:line="240" w:lineRule="auto"/>
-        <w:rPr>
-          <w:rFonts w:ascii="Calibri" w:eastAsia="Times New Roman" w:hAnsi="Calibri" w:cs="Calibri"/>
-          <w:sz w:val="24"/>
-          <w:szCs w:val="24"/>
-          <w:lang w:eastAsia="pt-BR"/>
-        </w:rPr>
-      </w:pPr>
-      <w:r>
-        <w:rPr>
-          <w:rFonts w:ascii="Calibri" w:eastAsia="Times New Roman" w:hAnsi="Calibri" w:cs="Calibri"/>
-          <w:b/>
-          <w:sz w:val="24"/>
-          <w:szCs w:val="24"/>
-          <w:lang w:eastAsia="pt-BR"/>
-        </w:rPr>
         <w:t>NF02</w:t>
       </w:r>
       <w:r>
@@ -1157,7 +1160,21 @@
           <w:sz w:val="24"/>
           <w:szCs w:val="24"/>
         </w:rPr>
-        <w:t>10-15 cenários de testes levantados de mais importância e valor para a aplicação.</w:t>
+        <w:t>10</w:t>
+      </w:r>
+      <w:r>
+        <w:rPr>
+          <w:sz w:val="24"/>
+          <w:szCs w:val="24"/>
+        </w:rPr>
+        <w:t xml:space="preserve"> </w:t>
+      </w:r>
+      <w:r>
+        <w:rPr>
+          <w:sz w:val="24"/>
+          <w:szCs w:val="24"/>
+        </w:rPr>
+        <w:t>cenários de testes levantados de mais importância e valor para a aplicação.</w:t>
       </w:r>
     </w:p>
     <w:p>
@@ -1241,7 +1258,6 @@
           <w:sz w:val="24"/>
           <w:szCs w:val="24"/>
         </w:rPr>
-        <w:lastRenderedPageBreak/>
         <w:t xml:space="preserve">Os resultados finais serão fornecidos após o término dos ciclos, será apresentado um relatório dos resultados de testes e os problemas (bugs) encontrados serão reportados no </w:t>
       </w:r>
       <w:proofErr w:type="spellStart"/>
@@ -1483,6 +1499,7 @@
           <w:sz w:val="24"/>
           <w:szCs w:val="24"/>
         </w:rPr>
+        <w:lastRenderedPageBreak/>
         <w:t xml:space="preserve">GET </w:t>
       </w:r>
       <w:r>
@@ -1694,6 +1711,224 @@
     </w:p>
     <w:p>
       <w:pPr>
+        <w:ind w:left="360"/>
+        <w:rPr>
+          <w:sz w:val="24"/>
+          <w:szCs w:val="24"/>
+        </w:rPr>
+      </w:pPr>
+    </w:p>
+    <w:p>
+      <w:pPr>
+        <w:spacing w:before="100" w:beforeAutospacing="1" w:after="100" w:afterAutospacing="1" w:line="240" w:lineRule="auto"/>
+        <w:rPr>
+          <w:rFonts w:ascii="Times New Roman" w:eastAsia="Times New Roman" w:hAnsi="Times New Roman" w:cs="Times New Roman"/>
+          <w:sz w:val="24"/>
+          <w:szCs w:val="24"/>
+          <w:lang w:eastAsia="pt-BR"/>
+        </w:rPr>
+      </w:pPr>
+      <w:r>
+        <w:rPr>
+          <w:rFonts w:ascii="Times New Roman" w:eastAsia="Times New Roman" w:hAnsi="Times New Roman" w:cs="Times New Roman"/>
+          <w:sz w:val="24"/>
+          <w:szCs w:val="24"/>
+          <w:lang w:eastAsia="pt-BR"/>
+        </w:rPr>
+        <w:t xml:space="preserve">·         </w:t>
+      </w:r>
+      <w:r>
+        <w:rPr>
+          <w:rFonts w:ascii="Times New Roman" w:eastAsia="Times New Roman" w:hAnsi="Times New Roman" w:cs="Times New Roman"/>
+          <w:b/>
+          <w:bCs/>
+          <w:sz w:val="24"/>
+          <w:szCs w:val="24"/>
+          <w:lang w:eastAsia="pt-BR"/>
+        </w:rPr>
+        <w:t xml:space="preserve">GET </w:t>
+      </w:r>
+      <w:r>
+        <w:rPr>
+          <w:rFonts w:ascii="Times New Roman" w:eastAsia="Times New Roman" w:hAnsi="Times New Roman" w:cs="Times New Roman"/>
+          <w:sz w:val="24"/>
+          <w:szCs w:val="24"/>
+          <w:lang w:eastAsia="pt-BR"/>
+        </w:rPr>
+        <w:t>/produtos – Lista usuários cadastrados</w:t>
+      </w:r>
+    </w:p>
+    <w:p>
+      <w:pPr>
+        <w:spacing w:before="100" w:beforeAutospacing="1" w:after="100" w:afterAutospacing="1" w:line="240" w:lineRule="auto"/>
+        <w:rPr>
+          <w:rFonts w:ascii="Times New Roman" w:eastAsia="Times New Roman" w:hAnsi="Times New Roman" w:cs="Times New Roman"/>
+          <w:sz w:val="24"/>
+          <w:szCs w:val="24"/>
+          <w:lang w:eastAsia="pt-BR"/>
+        </w:rPr>
+      </w:pPr>
+      <w:r>
+        <w:rPr>
+          <w:rFonts w:ascii="Times New Roman" w:eastAsia="Times New Roman" w:hAnsi="Times New Roman" w:cs="Times New Roman"/>
+          <w:sz w:val="24"/>
+          <w:szCs w:val="24"/>
+          <w:lang w:eastAsia="pt-BR"/>
+        </w:rPr>
+        <w:t xml:space="preserve">·         </w:t>
+      </w:r>
+      <w:r>
+        <w:rPr>
+          <w:rFonts w:ascii="Times New Roman" w:eastAsia="Times New Roman" w:hAnsi="Times New Roman" w:cs="Times New Roman"/>
+          <w:b/>
+          <w:bCs/>
+          <w:sz w:val="24"/>
+          <w:szCs w:val="24"/>
+          <w:lang w:eastAsia="pt-BR"/>
+        </w:rPr>
+        <w:t>POST</w:t>
+      </w:r>
+      <w:r>
+        <w:rPr>
+          <w:rFonts w:ascii="Times New Roman" w:eastAsia="Times New Roman" w:hAnsi="Times New Roman" w:cs="Times New Roman"/>
+          <w:sz w:val="24"/>
+          <w:szCs w:val="24"/>
+          <w:lang w:eastAsia="pt-BR"/>
+        </w:rPr>
+        <w:t xml:space="preserve"> /produtos – Cadastra produto</w:t>
+      </w:r>
+    </w:p>
+    <w:p>
+      <w:pPr>
+        <w:spacing w:before="100" w:beforeAutospacing="1" w:after="100" w:afterAutospacing="1" w:line="240" w:lineRule="auto"/>
+        <w:rPr>
+          <w:rFonts w:ascii="Times New Roman" w:eastAsia="Times New Roman" w:hAnsi="Times New Roman" w:cs="Times New Roman"/>
+          <w:sz w:val="24"/>
+          <w:szCs w:val="24"/>
+          <w:lang w:eastAsia="pt-BR"/>
+        </w:rPr>
+      </w:pPr>
+      <w:r>
+        <w:rPr>
+          <w:rFonts w:ascii="Times New Roman" w:eastAsia="Times New Roman" w:hAnsi="Times New Roman" w:cs="Times New Roman"/>
+          <w:sz w:val="24"/>
+          <w:szCs w:val="24"/>
+          <w:lang w:eastAsia="pt-BR"/>
+        </w:rPr>
+        <w:t xml:space="preserve">·         </w:t>
+      </w:r>
+      <w:r>
+        <w:rPr>
+          <w:rFonts w:ascii="Times New Roman" w:eastAsia="Times New Roman" w:hAnsi="Times New Roman" w:cs="Times New Roman"/>
+          <w:b/>
+          <w:bCs/>
+          <w:sz w:val="24"/>
+          <w:szCs w:val="24"/>
+          <w:lang w:eastAsia="pt-BR"/>
+        </w:rPr>
+        <w:t xml:space="preserve">GET </w:t>
+      </w:r>
+      <w:r>
+        <w:rPr>
+          <w:rFonts w:ascii="Times New Roman" w:eastAsia="Times New Roman" w:hAnsi="Times New Roman" w:cs="Times New Roman"/>
+          <w:sz w:val="24"/>
+          <w:szCs w:val="24"/>
+          <w:lang w:eastAsia="pt-BR"/>
+        </w:rPr>
+        <w:t>/produtos/{_id} – Busca produto por ID</w:t>
+      </w:r>
+    </w:p>
+    <w:p>
+      <w:pPr>
+        <w:spacing w:before="100" w:beforeAutospacing="1" w:after="100" w:afterAutospacing="1" w:line="240" w:lineRule="auto"/>
+        <w:rPr>
+          <w:rFonts w:ascii="Times New Roman" w:eastAsia="Times New Roman" w:hAnsi="Times New Roman" w:cs="Times New Roman"/>
+          <w:sz w:val="24"/>
+          <w:szCs w:val="24"/>
+          <w:lang w:eastAsia="pt-BR"/>
+        </w:rPr>
+      </w:pPr>
+      <w:r>
+        <w:rPr>
+          <w:rFonts w:ascii="Times New Roman" w:eastAsia="Times New Roman" w:hAnsi="Times New Roman" w:cs="Times New Roman"/>
+          <w:sz w:val="24"/>
+          <w:szCs w:val="24"/>
+          <w:lang w:eastAsia="pt-BR"/>
+        </w:rPr>
+        <w:t xml:space="preserve">·         </w:t>
+      </w:r>
+      <w:r>
+        <w:rPr>
+          <w:rFonts w:ascii="Times New Roman" w:eastAsia="Times New Roman" w:hAnsi="Times New Roman" w:cs="Times New Roman"/>
+          <w:b/>
+          <w:bCs/>
+          <w:sz w:val="24"/>
+          <w:szCs w:val="24"/>
+          <w:lang w:eastAsia="pt-BR"/>
+        </w:rPr>
+        <w:t>DELETE</w:t>
+      </w:r>
+      <w:r>
+        <w:rPr>
+          <w:rFonts w:ascii="Times New Roman" w:eastAsia="Times New Roman" w:hAnsi="Times New Roman" w:cs="Times New Roman"/>
+          <w:sz w:val="24"/>
+          <w:szCs w:val="24"/>
+          <w:lang w:eastAsia="pt-BR"/>
+        </w:rPr>
+        <w:t xml:space="preserve"> /produtos/{_id} – Exclui produto</w:t>
+      </w:r>
+    </w:p>
+    <w:p>
+      <w:pPr>
+        <w:spacing w:before="100" w:beforeAutospacing="1" w:after="100" w:afterAutospacing="1" w:line="240" w:lineRule="auto"/>
+        <w:rPr>
+          <w:rFonts w:ascii="Times New Roman" w:eastAsia="Times New Roman" w:hAnsi="Times New Roman" w:cs="Times New Roman"/>
+          <w:sz w:val="24"/>
+          <w:szCs w:val="24"/>
+          <w:lang w:eastAsia="pt-BR"/>
+        </w:rPr>
+      </w:pPr>
+      <w:r>
+        <w:rPr>
+          <w:rFonts w:ascii="Times New Roman" w:eastAsia="Times New Roman" w:hAnsi="Times New Roman" w:cs="Times New Roman"/>
+          <w:sz w:val="24"/>
+          <w:szCs w:val="24"/>
+          <w:lang w:eastAsia="pt-BR"/>
+        </w:rPr>
+        <w:t xml:space="preserve">·         </w:t>
+      </w:r>
+      <w:r>
+        <w:rPr>
+          <w:rFonts w:ascii="Times New Roman" w:eastAsia="Times New Roman" w:hAnsi="Times New Roman" w:cs="Times New Roman"/>
+          <w:b/>
+          <w:bCs/>
+          <w:sz w:val="24"/>
+          <w:szCs w:val="24"/>
+          <w:lang w:eastAsia="pt-BR"/>
+        </w:rPr>
+        <w:t>PUT</w:t>
+      </w:r>
+      <w:r>
+        <w:rPr>
+          <w:rFonts w:ascii="Times New Roman" w:eastAsia="Times New Roman" w:hAnsi="Times New Roman" w:cs="Times New Roman"/>
+          <w:sz w:val="24"/>
+          <w:szCs w:val="24"/>
+          <w:lang w:eastAsia="pt-BR"/>
+        </w:rPr>
+        <w:t xml:space="preserve"> /produtos/{_id} – Edita produto</w:t>
+      </w:r>
+    </w:p>
+    <w:p>
+      <w:pPr>
+        <w:ind w:left="360"/>
+        <w:rPr>
+          <w:sz w:val="24"/>
+          <w:szCs w:val="24"/>
+        </w:rPr>
+      </w:pPr>
+    </w:p>
+    <w:p>
+      <w:pPr>
         <w:pStyle w:val="PargrafodaLista"/>
         <w:rPr>
           <w:sz w:val="24"/>
@@ -1843,7 +2078,6 @@
           <w:szCs w:val="24"/>
           <w:lang w:eastAsia="pt-BR"/>
         </w:rPr>
-        <w:lastRenderedPageBreak/>
         <w:t>Ambiente de testes disponibilizado.</w:t>
       </w:r>
     </w:p>
@@ -2148,6 +2382,7 @@
         <w:rPr>
           <w:rFonts w:ascii="Calibri" w:hAnsi="Calibri" w:cs="Calibri"/>
         </w:rPr>
+        <w:lastRenderedPageBreak/>
         <w:t xml:space="preserve">- </w:t>
       </w:r>
       <w:r>
@@ -2172,7 +2407,7 @@
           <w:rFonts w:ascii="Calibri" w:hAnsi="Calibri" w:cs="Calibri"/>
           <w:lang w:val="en-US"/>
         </w:rPr>
-        <w:t>CT004</w:t>
+        <w:t>CT004, CT006, CT007, CT008, CT009</w:t>
       </w:r>
       <w:r>
         <w:rPr>
@@ -2186,34 +2421,41 @@
           <w:rFonts w:ascii="Calibri" w:hAnsi="Calibri" w:cs="Calibri"/>
           <w:lang w:val="en-US"/>
         </w:rPr>
-        <w:t>CT006</w:t>
+        <w:t>CT010</w:t>
       </w:r>
       <w:r>
         <w:rPr>
           <w:rFonts w:ascii="Calibri" w:hAnsi="Calibri" w:cs="Calibri"/>
           <w:lang w:val="en-US"/>
         </w:rPr>
-        <w:t xml:space="preserve">, CT007, </w:t>
+        <w:t xml:space="preserve">, </w:t>
       </w:r>
       <w:r>
         <w:rPr>
           <w:rFonts w:ascii="Calibri" w:hAnsi="Calibri" w:cs="Calibri"/>
           <w:lang w:val="en-US"/>
         </w:rPr>
-        <w:t>CT008</w:t>
+        <w:t>CT011</w:t>
       </w:r>
       <w:r>
         <w:rPr>
           <w:rFonts w:ascii="Calibri" w:hAnsi="Calibri" w:cs="Calibri"/>
           <w:lang w:val="en-US"/>
         </w:rPr>
-        <w:t>, CT009</w:t>
+        <w:t xml:space="preserve">, </w:t>
       </w:r>
       <w:r>
         <w:rPr>
           <w:rFonts w:ascii="Calibri" w:hAnsi="Calibri" w:cs="Calibri"/>
           <w:lang w:val="en-US"/>
         </w:rPr>
+        <w:t>CT014</w:t>
+      </w:r>
+      <w:r>
+        <w:rPr>
+          <w:rFonts w:ascii="Calibri" w:hAnsi="Calibri" w:cs="Calibri"/>
+          <w:lang w:val="en-US"/>
+        </w:rPr>
         <w:t xml:space="preserve">, </w:t>
       </w:r>
       <w:r>
@@ -2221,70 +2463,21 @@
           <w:rFonts w:ascii="Calibri" w:hAnsi="Calibri" w:cs="Calibri"/>
           <w:lang w:val="en-US"/>
         </w:rPr>
-        <w:t>CT010</w:t>
+        <w:t>CT015</w:t>
       </w:r>
       <w:r>
         <w:rPr>
           <w:rFonts w:ascii="Calibri" w:hAnsi="Calibri" w:cs="Calibri"/>
           <w:lang w:val="en-US"/>
         </w:rPr>
-        <w:t xml:space="preserve">, </w:t>
+        <w:t>,</w:t>
       </w:r>
       <w:r>
         <w:rPr>
           <w:rFonts w:ascii="Calibri" w:hAnsi="Calibri" w:cs="Calibri"/>
           <w:lang w:val="en-US"/>
         </w:rPr>
-        <w:t>CT011</w:t>
-      </w:r>
-      <w:r>
-        <w:rPr>
-          <w:rFonts w:ascii="Calibri" w:hAnsi="Calibri" w:cs="Calibri"/>
-          <w:lang w:val="en-US"/>
-        </w:rPr>
-        <w:t xml:space="preserve">, </w:t>
-      </w:r>
-      <w:r>
-        <w:rPr>
-          <w:rFonts w:ascii="Calibri" w:hAnsi="Calibri" w:cs="Calibri"/>
-          <w:lang w:val="en-US"/>
-        </w:rPr>
-        <w:t>CT014</w:t>
-      </w:r>
-      <w:r>
-        <w:rPr>
-          <w:rFonts w:ascii="Calibri" w:hAnsi="Calibri" w:cs="Calibri"/>
-          <w:lang w:val="en-US"/>
-        </w:rPr>
-        <w:t xml:space="preserve">, </w:t>
-      </w:r>
-      <w:r>
-        <w:rPr>
-          <w:rFonts w:ascii="Calibri" w:hAnsi="Calibri" w:cs="Calibri"/>
-          <w:lang w:val="en-US"/>
-        </w:rPr>
-        <w:t>CT015</w:t>
-      </w:r>
-      <w:r>
-        <w:rPr>
-          <w:rFonts w:ascii="Calibri" w:hAnsi="Calibri" w:cs="Calibri"/>
-          <w:lang w:val="en-US"/>
-        </w:rPr>
-        <w:t>,</w:t>
-      </w:r>
-      <w:r>
-        <w:rPr>
-          <w:rFonts w:ascii="Calibri" w:hAnsi="Calibri" w:cs="Calibri"/>
-          <w:lang w:val="en-US"/>
-        </w:rPr>
-        <w:t xml:space="preserve"> </w:t>
-      </w:r>
-      <w:r>
-        <w:rPr>
-          <w:rFonts w:ascii="Calibri" w:hAnsi="Calibri" w:cs="Calibri"/>
-          <w:lang w:val="en-US"/>
-        </w:rPr>
-        <w:t>CT017</w:t>
+        <w:t xml:space="preserve"> CT017</w:t>
       </w:r>
     </w:p>
     <w:p>
@@ -2375,19 +2568,7 @@
         <w:rPr>
           <w:rFonts w:ascii="Calibri" w:hAnsi="Calibri" w:cs="Calibri"/>
         </w:rPr>
-        <w:t>CT012</w:t>
-      </w:r>
-      <w:r>
-        <w:rPr>
-          <w:rFonts w:ascii="Calibri" w:hAnsi="Calibri" w:cs="Calibri"/>
-        </w:rPr>
-        <w:t xml:space="preserve">, </w:t>
-      </w:r>
-      <w:r>
-        <w:rPr>
-          <w:rFonts w:ascii="Calibri" w:hAnsi="Calibri" w:cs="Calibri"/>
-        </w:rPr>
-        <w:t>CT013</w:t>
+        <w:t>CT012, CT013</w:t>
       </w:r>
     </w:p>
     <w:p>
@@ -2546,7 +2727,6 @@
           <w:szCs w:val="24"/>
           <w:lang w:val="pt"/>
         </w:rPr>
-        <w:lastRenderedPageBreak/>
         <w:t>CT</w:t>
       </w:r>
       <w:r>
@@ -3390,6 +3570,7 @@
           <w:sz w:val="24"/>
           <w:szCs w:val="24"/>
         </w:rPr>
+        <w:lastRenderedPageBreak/>
         <w:t>CT017</w:t>
       </w:r>
       <w:r>
@@ -3524,7 +3705,6 @@
           <w:sz w:val="24"/>
           <w:szCs w:val="24"/>
         </w:rPr>
-        <w:lastRenderedPageBreak/>
         <w:t>Relaciona os critérios de aceitação com os casos de testes desenvolvidos para garantir que todos os requisitos sejam cobertos.</w:t>
       </w:r>
     </w:p>
@@ -3861,7 +4041,94 @@
                 <w:sz w:val="24"/>
                 <w:szCs w:val="24"/>
               </w:rPr>
-              <w:t xml:space="preserve"> utilizando um e-mail válido já utilizado</w:t>
+              <w:t xml:space="preserve"> utilizando um e-mail válido já utilizado;</w:t>
+            </w:r>
+          </w:p>
+        </w:tc>
+      </w:tr>
+      <w:tr>
+        <w:trPr>
+          <w:jc w:val="center"/>
+        </w:trPr>
+        <w:tc>
+          <w:tcPr>
+            <w:tcW w:w="4247" w:type="dxa"/>
+          </w:tcPr>
+          <w:p>
+            <w:pPr>
+              <w:spacing w:before="100" w:beforeAutospacing="1" w:after="100" w:afterAutospacing="1"/>
+              <w:rPr>
+                <w:rFonts w:ascii="Calibri" w:eastAsia="Times New Roman" w:hAnsi="Calibri" w:cs="Calibri"/>
+                <w:sz w:val="24"/>
+                <w:szCs w:val="24"/>
+                <w:lang w:eastAsia="pt-BR"/>
+              </w:rPr>
+            </w:pPr>
+            <w:r>
+              <w:rPr>
+                <w:rFonts w:ascii="Calibri" w:eastAsia="Times New Roman" w:hAnsi="Calibri" w:cs="Calibri"/>
+                <w:b/>
+                <w:sz w:val="24"/>
+                <w:szCs w:val="24"/>
+                <w:lang w:eastAsia="pt-BR"/>
+              </w:rPr>
+              <w:t>RF04</w:t>
+            </w:r>
+            <w:r>
+              <w:rPr>
+                <w:rFonts w:ascii="Calibri" w:eastAsia="Times New Roman" w:hAnsi="Calibri" w:cs="Calibri"/>
+                <w:sz w:val="24"/>
+                <w:szCs w:val="24"/>
+                <w:lang w:eastAsia="pt-BR"/>
+              </w:rPr>
+              <w:t xml:space="preserve"> - </w:t>
+            </w:r>
+            <w:r>
+              <w:rPr>
+                <w:rFonts w:ascii="Calibri" w:eastAsia="Times New Roman" w:hAnsi="Calibri" w:cs="Calibri"/>
+                <w:sz w:val="24"/>
+                <w:szCs w:val="24"/>
+                <w:lang w:eastAsia="pt-BR"/>
+              </w:rPr>
+              <w:t>Caso não seja encontrado usuário com o ID informado no PUT, um novo usuário deverá ser criado;</w:t>
+            </w:r>
+          </w:p>
+        </w:tc>
+        <w:tc>
+          <w:tcPr>
+            <w:tcW w:w="4247" w:type="dxa"/>
+          </w:tcPr>
+          <w:p>
+            <w:pPr>
+              <w:rPr>
+                <w:sz w:val="32"/>
+                <w:szCs w:val="32"/>
+              </w:rPr>
+            </w:pPr>
+            <w:r>
+              <w:rPr>
+                <w:rFonts w:ascii="Calibri" w:hAnsi="Calibri" w:cs="Calibri"/>
+                <w:b/>
+                <w:sz w:val="24"/>
+                <w:szCs w:val="24"/>
+              </w:rPr>
+              <w:t>CT012 -</w:t>
+            </w:r>
+            <w:r>
+              <w:rPr>
+                <w:rFonts w:ascii="Calibri" w:hAnsi="Calibri" w:cs="Calibri"/>
+                <w:sz w:val="24"/>
+                <w:szCs w:val="24"/>
+              </w:rPr>
+              <w:t xml:space="preserve"> </w:t>
+            </w:r>
+            <w:r>
+              <w:rPr>
+                <w:rFonts w:ascii="Calibri" w:hAnsi="Calibri" w:cs="Calibri"/>
+                <w:sz w:val="24"/>
+                <w:szCs w:val="24"/>
+              </w:rPr>
+              <w:t>Caso não seja encontrado usuário com o ID informado no PUT, um novo usuário deverá ser criado</w:t>
             </w:r>
             <w:r>
               <w:rPr>
@@ -3900,7 +4167,7 @@
                 <w:szCs w:val="24"/>
                 <w:lang w:eastAsia="pt-BR"/>
               </w:rPr>
-              <w:t>RF04</w:t>
+              <w:t>RF05</w:t>
             </w:r>
             <w:r>
               <w:rPr>
@@ -3918,7 +4185,7 @@
                 <w:szCs w:val="24"/>
                 <w:lang w:eastAsia="pt-BR"/>
               </w:rPr>
-              <w:t>Caso não seja encontrado usuário com o ID informado no PUT, um novo usuário deverá ser criado;</w:t>
+              <w:t>Não deve ser possível cadastrar usuário com e-mail já utilizado utilizando PUT;</w:t>
             </w:r>
           </w:p>
         </w:tc>
@@ -3940,7 +4207,7 @@
                 <w:sz w:val="24"/>
                 <w:szCs w:val="24"/>
               </w:rPr>
-              <w:t>CT012 -</w:t>
+              <w:t>CT013 -</w:t>
             </w:r>
             <w:r>
               <w:rPr>
@@ -3956,7 +4223,7 @@
                 <w:sz w:val="24"/>
                 <w:szCs w:val="24"/>
               </w:rPr>
-              <w:t>Caso não seja encontrado usuário com o ID informado no PUT, um novo usuário deverá ser criado</w:t>
+              <w:t>Não deve ser possível cadastrar usuário com e-mail já utilizado utilizando PUT</w:t>
             </w:r>
             <w:r>
               <w:rPr>
@@ -3995,101 +4262,6 @@
                 <w:szCs w:val="24"/>
                 <w:lang w:eastAsia="pt-BR"/>
               </w:rPr>
-              <w:t>RF05</w:t>
-            </w:r>
-            <w:r>
-              <w:rPr>
-                <w:rFonts w:ascii="Calibri" w:eastAsia="Times New Roman" w:hAnsi="Calibri" w:cs="Calibri"/>
-                <w:sz w:val="24"/>
-                <w:szCs w:val="24"/>
-                <w:lang w:eastAsia="pt-BR"/>
-              </w:rPr>
-              <w:t xml:space="preserve"> - </w:t>
-            </w:r>
-            <w:r>
-              <w:rPr>
-                <w:rFonts w:ascii="Calibri" w:eastAsia="Times New Roman" w:hAnsi="Calibri" w:cs="Calibri"/>
-                <w:sz w:val="24"/>
-                <w:szCs w:val="24"/>
-                <w:lang w:eastAsia="pt-BR"/>
-              </w:rPr>
-              <w:t>Não deve ser possível cadastrar usuário com e-mail já utilizado utilizando PUT;</w:t>
-            </w:r>
-          </w:p>
-        </w:tc>
-        <w:tc>
-          <w:tcPr>
-            <w:tcW w:w="4247" w:type="dxa"/>
-          </w:tcPr>
-          <w:p>
-            <w:pPr>
-              <w:rPr>
-                <w:sz w:val="32"/>
-                <w:szCs w:val="32"/>
-              </w:rPr>
-            </w:pPr>
-            <w:r>
-              <w:rPr>
-                <w:rFonts w:ascii="Calibri" w:hAnsi="Calibri" w:cs="Calibri"/>
-                <w:b/>
-                <w:sz w:val="24"/>
-                <w:szCs w:val="24"/>
-              </w:rPr>
-              <w:t>CT013 -</w:t>
-            </w:r>
-            <w:r>
-              <w:rPr>
-                <w:rFonts w:ascii="Calibri" w:hAnsi="Calibri" w:cs="Calibri"/>
-                <w:sz w:val="24"/>
-                <w:szCs w:val="24"/>
-              </w:rPr>
-              <w:t xml:space="preserve"> </w:t>
-            </w:r>
-            <w:r>
-              <w:rPr>
-                <w:rFonts w:ascii="Calibri" w:hAnsi="Calibri" w:cs="Calibri"/>
-                <w:sz w:val="24"/>
-                <w:szCs w:val="24"/>
-              </w:rPr>
-              <w:t>Não deve ser possível cadastrar usuário com e-mail já utilizado utilizando PUT</w:t>
-            </w:r>
-            <w:r>
-              <w:rPr>
-                <w:rFonts w:ascii="Calibri" w:hAnsi="Calibri" w:cs="Calibri"/>
-                <w:sz w:val="24"/>
-                <w:szCs w:val="24"/>
-              </w:rPr>
-              <w:t>;</w:t>
-            </w:r>
-          </w:p>
-        </w:tc>
-      </w:tr>
-      <w:tr>
-        <w:trPr>
-          <w:jc w:val="center"/>
-        </w:trPr>
-        <w:tc>
-          <w:tcPr>
-            <w:tcW w:w="4247" w:type="dxa"/>
-          </w:tcPr>
-          <w:p>
-            <w:pPr>
-              <w:spacing w:before="100" w:beforeAutospacing="1" w:after="100" w:afterAutospacing="1"/>
-              <w:rPr>
-                <w:rFonts w:ascii="Calibri" w:eastAsia="Times New Roman" w:hAnsi="Calibri" w:cs="Calibri"/>
-                <w:sz w:val="24"/>
-                <w:szCs w:val="24"/>
-                <w:lang w:eastAsia="pt-BR"/>
-              </w:rPr>
-            </w:pPr>
-            <w:r>
-              <w:rPr>
-                <w:rFonts w:ascii="Calibri" w:eastAsia="Times New Roman" w:hAnsi="Calibri" w:cs="Calibri"/>
-                <w:b/>
-                <w:sz w:val="24"/>
-                <w:szCs w:val="24"/>
-                <w:lang w:eastAsia="pt-BR"/>
-              </w:rPr>
               <w:t>RF06</w:t>
             </w:r>
             <w:r>
@@ -4475,6 +4647,7 @@
           <w:sz w:val="24"/>
           <w:szCs w:val="24"/>
         </w:rPr>
+        <w:lastRenderedPageBreak/>
         <w:t>Login</w:t>
       </w:r>
       <w:proofErr w:type="spellEnd"/>
@@ -6144,6 +6317,17 @@
       </w:tblCellMar>
     </w:tblPr>
   </w:style>
+  <w:style w:type="character" w:styleId="Forte">
+    <w:name w:val="Strong"/>
+    <w:basedOn w:val="Fontepargpadro"/>
+    <w:uiPriority w:val="22"/>
+    <w:qFormat/>
+    <w:rsid w:val="00F329D3"/>
+    <w:rPr>
+      <w:b/>
+      <w:bCs/>
+    </w:rPr>
+  </w:style>
 </w:styles>
 </file>
 
